--- a/Emp.docx
+++ b/Emp.docx
@@ -167,6 +167,45 @@
     <w:p>
       <w:r>
         <w:t>Mehr schichten ausprobieren</w:t>
+      </w:r>
+    </w:p>
+    <w:p/>
+    <w:p/>
+    <w:p>
+      <w:r>
+        <w:t xml:space="preserve">Keine </w:t>
+      </w:r>
+      <w:proofErr w:type="spellStart"/>
+      <w:r>
+        <w:t>verzerrung</w:t>
+      </w:r>
+      <w:proofErr w:type="spellEnd"/>
+      <w:r>
+        <w:t xml:space="preserve"> -&gt; in </w:t>
+      </w:r>
+      <w:proofErr w:type="spellStart"/>
+      <w:r>
+        <w:t>zukunft</w:t>
+      </w:r>
+      <w:proofErr w:type="spellEnd"/>
+      <w:r>
+        <w:t xml:space="preserve"> kann mit gemischten </w:t>
+      </w:r>
+      <w:proofErr w:type="spellStart"/>
+      <w:r>
+        <w:t>modellen</w:t>
+      </w:r>
+      <w:proofErr w:type="spellEnd"/>
+      <w:r>
+        <w:t xml:space="preserve"> in VAEs ohne </w:t>
+      </w:r>
+      <w:proofErr w:type="spellStart"/>
+      <w:r>
+        <w:t>probleme</w:t>
+      </w:r>
+      <w:proofErr w:type="spellEnd"/>
+      <w:r>
+        <w:t xml:space="preserve"> gearbeitet werden. </w:t>
       </w:r>
     </w:p>
     <w:sectPr>
